--- a/webapps/Ocean/Report.docx
+++ b/webapps/Ocean/Report.docx
@@ -560,42 +560,7 @@
           <w:sz w:val="24"/>
           <w:szCs w:val="24"/>
         </w:rPr>
-        <w:t xml:space="preserve">This project is a three-tiered web-based Ocean Observation System. The three tiers are the database server, the web server and the client. These components run on different machines and are connected via the Internet. JSP files </w:t>
-      </w:r>
-      <w:r>
-        <w:rPr>
-          <w:sz w:val="24"/>
-          <w:szCs w:val="24"/>
-        </w:rPr>
-        <w:t>are used to</w:t>
-      </w:r>
-      <w:r>
-        <w:rPr>
-          <w:sz w:val="24"/>
-          <w:szCs w:val="24"/>
-        </w:rPr>
-        <w:t xml:space="preserve"> </w:t>
-      </w:r>
-      <w:r>
-        <w:rPr>
-          <w:sz w:val="24"/>
-          <w:szCs w:val="24"/>
-        </w:rPr>
-        <w:t>build</w:t>
-      </w:r>
-      <w:r>
-        <w:rPr>
-          <w:sz w:val="24"/>
-          <w:szCs w:val="24"/>
-        </w:rPr>
-        <w:t xml:space="preserve"> the interface between the website and the database server. </w:t>
-      </w:r>
-      <w:r>
-        <w:rPr>
-          <w:sz w:val="24"/>
-          <w:szCs w:val="24"/>
-        </w:rPr>
-        <w:t>Oracle SQL is utilized for the database server, and Tomcat is utilized for the web server. Our clients currently have the authority to access this system through Google-Chrome on Linux systems.</w:t>
+        <w:t>This project is a three-tiered web-based Ocean Observation System. The three tiers are the database server, the web server and the client. These components run on different machines and are connected via the Internet. JSP files are used to build the interface between the website and the database server. Oracle SQL is utilized for the database server, and Tomcat is utilized for the web server. Our clients currently have the authority to access this system through Google-Chrome on Linux systems.</w:t>
       </w:r>
     </w:p>
     <w:p>
@@ -810,14 +775,6 @@
           <w:szCs w:val="24"/>
         </w:rPr>
         <w:tab/>
-      </w:r>
-      <w:r>
-        <w:rPr>
-          <w:b w:val="false"/>
-          <w:bCs w:val="false"/>
-          <w:sz w:val="24"/>
-          <w:szCs w:val="24"/>
-        </w:rPr>
         <w:t>This page displays a table of all existing sensors and the sensor_ids that the logged in scientist subscribed to. The SQL statement to select all sensors is “SELECT * FROM sensors”, then “while(rset.next())” will output all sensor information in the database. The scientist's person_id is retrieved with “(String)session.getAttribute(“userid”);”, and “userid” is set in login.jsp. Now to extract the sensor_ids this scientist subscribed to, person_id can be used to get this information from the subscriptions table, the SQL statement “SELECT sensor_id FROM subscriptions WHERE person_id=”+person_id; and “while(rset.next())” will output all sensor_ids this scientist subscribed to.</w:t>
       </w:r>
     </w:p>
@@ -971,16 +928,7 @@
           <w:szCs w:val="24"/>
         </w:rPr>
         <w:tab/>
-        <w:t xml:space="preserve">This page displays the types of data the data curator can upload. Upon choosing a data type and hit “Add”, the data curator will be directed to </w:t>
-      </w:r>
-      <w:r>
-        <w:rPr>
-          <w:b w:val="false"/>
-          <w:bCs w:val="false"/>
-          <w:sz w:val="24"/>
-          <w:szCs w:val="24"/>
-        </w:rPr>
-        <w:t>uploadData.jsp to upload data.</w:t>
+        <w:t>This page displays the types of data the data curator can upload. Upon choosing a data type and hit “Add”, the data curator will be directed to uploadData.jsp to upload data.</w:t>
       </w:r>
     </w:p>
     <w:p>
@@ -1092,7 +1040,43 @@
           <w:szCs w:val="24"/>
         </w:rPr>
         <w:tab/>
-        <w:t>This page displays whether the .csv file is read and the data is inserted into the database. If file input is empty, the user will be directed to uploadFinish.jsp and receive file empty message. If a correct file is uploaded, each line is split into three parts and inserted into the database using the query “INSERT INTO scalar_data VALUES(“+id+”,”+sensor_id+”,to_date(“+date+”,'mm/dd/yyyy hh24:mi:ss'),”+value+”)”;</w:t>
+        <w:t>This page displays whether the .csv file is read and the data is inserted into the database. If file input is empty, the user will be directed to uploadFinish.jsp and receive file empty message. If a correct file is uploaded, each line is split into three parts and inserted into the database using the query “INSERT INTO scalar_data VALUES(“+id+”,”+sensor_id+”,to_date(“+date+”,'</w:t>
+      </w:r>
+      <w:r>
+        <w:rPr>
+          <w:b w:val="false"/>
+          <w:bCs w:val="false"/>
+          <w:sz w:val="24"/>
+          <w:szCs w:val="24"/>
+        </w:rPr>
+        <w:t>dd</w:t>
+      </w:r>
+      <w:r>
+        <w:rPr>
+          <w:b w:val="false"/>
+          <w:bCs w:val="false"/>
+          <w:sz w:val="24"/>
+          <w:szCs w:val="24"/>
+        </w:rPr>
+        <w:t>/</w:t>
+      </w:r>
+      <w:r>
+        <w:rPr>
+          <w:b w:val="false"/>
+          <w:bCs w:val="false"/>
+          <w:sz w:val="24"/>
+          <w:szCs w:val="24"/>
+        </w:rPr>
+        <w:t>mm</w:t>
+      </w:r>
+      <w:r>
+        <w:rPr>
+          <w:b w:val="false"/>
+          <w:bCs w:val="false"/>
+          <w:sz w:val="24"/>
+          <w:szCs w:val="24"/>
+        </w:rPr>
+        <w:t>/yyyy hh24:mi:ss'),”+value+”)”;</w:t>
       </w:r>
     </w:p>
     <w:p>
@@ -1136,58 +1120,441 @@
         <w:rPr>
           <w:b w:val="false"/>
           <w:bCs w:val="false"/>
-        </w:rPr>
-      </w:pPr>
-      <w:r>
-        <w:rPr>
-          <w:b w:val="false"/>
-          <w:bCs w:val="false"/>
-        </w:rPr>
-      </w:r>
-    </w:p>
-    <w:p>
-      <w:pPr>
-        <w:pStyle w:val="PreformattedText"/>
-        <w:rPr>
-          <w:b w:val="false"/>
-          <w:bCs w:val="false"/>
-        </w:rPr>
-      </w:pPr>
-      <w:r>
-        <w:rPr>
-          <w:b w:val="false"/>
-          <w:bCs w:val="false"/>
-        </w:rPr>
-      </w:r>
-    </w:p>
-    <w:p>
-      <w:pPr>
-        <w:pStyle w:val="PreformattedText"/>
-        <w:rPr>
-          <w:b w:val="false"/>
-          <w:bCs w:val="false"/>
-        </w:rPr>
-      </w:pPr>
-      <w:r>
-        <w:rPr>
-          <w:b w:val="false"/>
-          <w:bCs w:val="false"/>
-        </w:rPr>
-      </w:r>
-    </w:p>
-    <w:p>
-      <w:pPr>
-        <w:pStyle w:val="PreformattedText"/>
-        <w:rPr>
-          <w:b/>
-          <w:bCs/>
-        </w:rPr>
-      </w:pPr>
-      <w:r>
-        <w:rPr>
-          <w:b/>
-          <w:bCs/>
-        </w:rPr>
+          <w:sz w:val="24"/>
+          <w:szCs w:val="24"/>
+        </w:rPr>
+      </w:pPr>
+      <w:r>
+        <w:rPr>
+          <w:b w:val="false"/>
+          <w:bCs w:val="false"/>
+        </w:rPr>
+        <w:tab/>
+      </w:r>
+      <w:r>
+        <w:rPr>
+          <w:b w:val="false"/>
+          <w:bCs w:val="false"/>
+          <w:sz w:val="24"/>
+          <w:szCs w:val="24"/>
+        </w:rPr>
+        <w:t>This class inserts an uploaded image and its thumbnail to the database. This class processes the uploaded image and creates a thumbnail by shrinking the original image. With the query “SELECT SEQ_IMAGE_ID.NEXTVAL FROM dual”, a unique image_id is generated and this id corresponds to the uploaded image. After the id is generated, it is used to create a row in images table with default information with the exception of image_id. “INSERT INTO images VALUES(“+image_id+”3333,SYSDATE','testdesc',empty_blob(),empty_blob())” is the SQL query. Then, the class updates the empty_blob() to its corresponding image with “SELECT * FROM images WHERE image_id=”+image_id</w:t>
+      </w:r>
+      <w:r>
+        <w:rPr>
+          <w:b w:val="false"/>
+          <w:bCs w:val="false"/>
+          <w:sz w:val="24"/>
+          <w:szCs w:val="24"/>
+        </w:rPr>
+        <w:t>+</w:t>
+      </w:r>
+      <w:r>
+        <w:rPr>
+          <w:b w:val="false"/>
+          <w:bCs w:val="false"/>
+          <w:sz w:val="24"/>
+          <w:szCs w:val="24"/>
+        </w:rPr>
+        <w:t xml:space="preserve">” </w:t>
+      </w:r>
+      <w:r>
+        <w:rPr>
+          <w:b w:val="false"/>
+          <w:bCs w:val="false"/>
+          <w:sz w:val="24"/>
+          <w:szCs w:val="24"/>
+        </w:rPr>
+        <w:t>FOR UPDATE”</w:t>
+      </w:r>
+      <w:r>
+        <w:rPr>
+          <w:b w:val="false"/>
+          <w:bCs w:val="false"/>
+          <w:sz w:val="24"/>
+          <w:szCs w:val="24"/>
+        </w:rPr>
+        <w:t xml:space="preserve">. </w:t>
+      </w:r>
+      <w:r>
+        <w:rPr>
+          <w:b w:val="false"/>
+          <w:bCs w:val="false"/>
+          <w:sz w:val="24"/>
+          <w:szCs w:val="24"/>
+        </w:rPr>
+        <w:t>The image and thumbnail are converted into type blob and updated in the row with corresponding image_id. Upon completion, the data curator is redirected to uploadImage.jsp.</w:t>
+      </w:r>
+      <w:r>
+        <w:rPr>
+          <w:b w:val="false"/>
+          <w:bCs w:val="false"/>
+          <w:sz w:val="24"/>
+          <w:szCs w:val="24"/>
+        </w:rPr>
+        <w:t xml:space="preserve">  </w:t>
+      </w:r>
+    </w:p>
+    <w:p>
+      <w:pPr>
+        <w:pStyle w:val="PreformattedText"/>
+        <w:rPr>
+          <w:b w:val="false"/>
+          <w:bCs w:val="false"/>
+        </w:rPr>
+      </w:pPr>
+      <w:r>
+        <w:rPr>
+          <w:b w:val="false"/>
+          <w:bCs w:val="false"/>
+        </w:rPr>
+      </w:r>
+    </w:p>
+    <w:p>
+      <w:pPr>
+        <w:pStyle w:val="PreformattedText"/>
+        <w:rPr>
+          <w:b w:val="false"/>
+          <w:bCs w:val="false"/>
+          <w:sz w:val="24"/>
+          <w:szCs w:val="24"/>
+        </w:rPr>
+      </w:pPr>
+      <w:r>
+        <w:rPr>
+          <w:b w:val="false"/>
+          <w:bCs w:val="false"/>
+          <w:sz w:val="24"/>
+          <w:szCs w:val="24"/>
+        </w:rPr>
+        <w:t>u</w:t>
+      </w:r>
+      <w:r>
+        <w:rPr>
+          <w:b w:val="false"/>
+          <w:bCs w:val="false"/>
+          <w:sz w:val="24"/>
+          <w:szCs w:val="24"/>
+        </w:rPr>
+        <w:t>ploadImage.jsp:</w:t>
+      </w:r>
+    </w:p>
+    <w:p>
+      <w:pPr>
+        <w:pStyle w:val="PreformattedText"/>
+        <w:rPr>
+          <w:b w:val="false"/>
+          <w:bCs w:val="false"/>
+          <w:sz w:val="24"/>
+          <w:szCs w:val="24"/>
+        </w:rPr>
+      </w:pPr>
+      <w:r>
+        <w:rPr>
+          <w:b w:val="false"/>
+          <w:bCs w:val="false"/>
+          <w:sz w:val="24"/>
+          <w:szCs w:val="24"/>
+        </w:rPr>
+        <w:tab/>
+        <w:t xml:space="preserve">This page displays all image sensors </w:t>
+      </w:r>
+      <w:r>
+        <w:rPr>
+          <w:b w:val="false"/>
+          <w:bCs w:val="false"/>
+          <w:sz w:val="24"/>
+          <w:szCs w:val="24"/>
+        </w:rPr>
+        <w:t xml:space="preserve">and </w:t>
+      </w:r>
+      <w:r>
+        <w:rPr>
+          <w:b w:val="false"/>
+          <w:bCs w:val="false"/>
+          <w:sz w:val="24"/>
+          <w:szCs w:val="24"/>
+        </w:rPr>
+        <w:t xml:space="preserve">let the data curator upload image information. The SQL query to display all image sensors is “SELECT * FROM sensors WHERE sensor_type='i'”. The data curator then enters the sensor_id </w:t>
+      </w:r>
+      <w:r>
+        <w:rPr>
+          <w:b w:val="false"/>
+          <w:bCs w:val="false"/>
+          <w:sz w:val="24"/>
+          <w:szCs w:val="24"/>
+        </w:rPr>
+        <w:t>of the</w:t>
+      </w:r>
+      <w:r>
+        <w:rPr>
+          <w:b w:val="false"/>
+          <w:bCs w:val="false"/>
+          <w:sz w:val="24"/>
+          <w:szCs w:val="24"/>
+        </w:rPr>
+        <w:t xml:space="preserve"> image, date, time and description. When </w:t>
+      </w:r>
+      <w:r>
+        <w:rPr>
+          <w:b w:val="false"/>
+          <w:bCs w:val="false"/>
+          <w:sz w:val="24"/>
+          <w:szCs w:val="24"/>
+        </w:rPr>
+        <w:t xml:space="preserve">the </w:t>
+      </w:r>
+      <w:r>
+        <w:rPr>
+          <w:b w:val="false"/>
+          <w:bCs w:val="false"/>
+          <w:sz w:val="24"/>
+          <w:szCs w:val="24"/>
+        </w:rPr>
+        <w:t xml:space="preserve">upload button is clicked, the information is updated in the database using the SQL statement </w:t>
+      </w:r>
+      <w:r>
+        <w:rPr>
+          <w:b w:val="false"/>
+          <w:bCs w:val="false"/>
+          <w:sz w:val="24"/>
+          <w:szCs w:val="24"/>
+        </w:rPr>
+        <w:t>"update images set date_created=TO_DATE('"+datetime+"','dd/mm/yyyy hh24:mi:ss'),sensor_id="+sensor_id+",description='"+description+"' where image_id="+image_id). Upon completion, the user knows that the file is uploaded.</w:t>
+      </w:r>
+    </w:p>
+    <w:p>
+      <w:pPr>
+        <w:pStyle w:val="PreformattedText"/>
+        <w:rPr>
+          <w:b w:val="false"/>
+          <w:bCs w:val="false"/>
+        </w:rPr>
+      </w:pPr>
+      <w:r>
+        <w:rPr>
+          <w:b w:val="false"/>
+          <w:bCs w:val="false"/>
+        </w:rPr>
+      </w:r>
+    </w:p>
+    <w:p>
+      <w:pPr>
+        <w:pStyle w:val="PreformattedText"/>
+        <w:rPr>
+          <w:b w:val="false"/>
+          <w:bCs w:val="false"/>
+          <w:sz w:val="24"/>
+          <w:szCs w:val="24"/>
+        </w:rPr>
+      </w:pPr>
+      <w:r>
+        <w:rPr>
+          <w:b w:val="false"/>
+          <w:bCs w:val="false"/>
+          <w:sz w:val="24"/>
+          <w:szCs w:val="24"/>
+        </w:rPr>
+        <w:t>U</w:t>
+      </w:r>
+      <w:r>
+        <w:rPr>
+          <w:b w:val="false"/>
+          <w:bCs w:val="false"/>
+          <w:sz w:val="24"/>
+          <w:szCs w:val="24"/>
+        </w:rPr>
+        <w:t>ploadAudio</w:t>
+      </w:r>
+    </w:p>
+    <w:p>
+      <w:pPr>
+        <w:pStyle w:val="PreformattedText"/>
+        <w:rPr>
+          <w:b w:val="false"/>
+          <w:bCs w:val="false"/>
+          <w:sz w:val="24"/>
+          <w:szCs w:val="24"/>
+        </w:rPr>
+      </w:pPr>
+      <w:r>
+        <w:rPr>
+          <w:b w:val="false"/>
+          <w:bCs w:val="false"/>
+        </w:rPr>
+        <w:tab/>
+      </w:r>
+      <w:r>
+        <w:rPr>
+          <w:b w:val="false"/>
+          <w:bCs w:val="false"/>
+          <w:sz w:val="24"/>
+          <w:szCs w:val="24"/>
+        </w:rPr>
+        <w:t>This class uploads an audio file to the database. A unique recording_id is generated with the SQL query “SELECT recording_id.nextval FROM dual”. The uploaded file is processed and the binary blob file is inserted into a row with its corresponding recording_id and default information in the audio_recordings table. Upon completion, the data curator is redirected to uploadAudio.jsp.</w:t>
+      </w:r>
+    </w:p>
+    <w:p>
+      <w:pPr>
+        <w:pStyle w:val="PreformattedText"/>
+        <w:rPr>
+          <w:b w:val="false"/>
+          <w:bCs w:val="false"/>
+        </w:rPr>
+      </w:pPr>
+      <w:r>
+        <w:rPr>
+          <w:b w:val="false"/>
+          <w:bCs w:val="false"/>
+        </w:rPr>
+      </w:r>
+    </w:p>
+    <w:p>
+      <w:pPr>
+        <w:pStyle w:val="PreformattedText"/>
+        <w:rPr>
+          <w:b w:val="false"/>
+          <w:bCs w:val="false"/>
+          <w:sz w:val="24"/>
+          <w:szCs w:val="24"/>
+        </w:rPr>
+      </w:pPr>
+      <w:r>
+        <w:rPr>
+          <w:b w:val="false"/>
+          <w:bCs w:val="false"/>
+          <w:sz w:val="24"/>
+          <w:szCs w:val="24"/>
+        </w:rPr>
+        <w:t>u</w:t>
+      </w:r>
+      <w:r>
+        <w:rPr>
+          <w:b w:val="false"/>
+          <w:bCs w:val="false"/>
+          <w:sz w:val="24"/>
+          <w:szCs w:val="24"/>
+        </w:rPr>
+        <w:t>ploadAudio.jsp:</w:t>
+      </w:r>
+    </w:p>
+    <w:p>
+      <w:pPr>
+        <w:pStyle w:val="PreformattedText"/>
+        <w:rPr>
+          <w:b w:val="false"/>
+          <w:bCs w:val="false"/>
+          <w:sz w:val="24"/>
+          <w:szCs w:val="24"/>
+        </w:rPr>
+      </w:pPr>
+      <w:r>
+        <w:rPr>
+          <w:b w:val="false"/>
+          <w:bCs w:val="false"/>
+          <w:sz w:val="24"/>
+          <w:szCs w:val="24"/>
+        </w:rPr>
+        <w:tab/>
+        <w:t>This page displays all audio sensors and let the data curator upload audio information. The SQL query to display all audio sensors is “</w:t>
+      </w:r>
+      <w:r>
+        <w:rPr>
+          <w:b w:val="false"/>
+          <w:bCs w:val="false"/>
+          <w:sz w:val="24"/>
+          <w:szCs w:val="24"/>
+        </w:rPr>
+        <w:t>SELECT * FROM sensors WHERE sensor_type='a'”. The data curator then enters the sensor_id of the audio, da</w:t>
+      </w:r>
+      <w:r>
+        <w:rPr>
+          <w:b w:val="false"/>
+          <w:bCs w:val="false"/>
+          <w:sz w:val="24"/>
+          <w:szCs w:val="24"/>
+        </w:rPr>
+        <w:t xml:space="preserve">te, time, length, and description. When the upload button clicked, the information is updated in the database using the SQL statement "update audio_recordings set date_created=TO_DATE('"+datetime+"','dd/mm/yyyy hh24:mi:ss'),sensor_id="+sensor_id+",description='"+description+"',length="+length+" where recording_id="+recording_id). Upon completion, the user knows that the file is uploaded. </w:t>
+      </w:r>
+    </w:p>
+    <w:p>
+      <w:pPr>
+        <w:pStyle w:val="PreformattedText"/>
+        <w:rPr>
+          <w:b w:val="false"/>
+          <w:bCs w:val="false"/>
+        </w:rPr>
+      </w:pPr>
+      <w:r>
+        <w:rPr>
+          <w:b w:val="false"/>
+          <w:bCs w:val="false"/>
+        </w:rPr>
+      </w:r>
+    </w:p>
+    <w:p>
+      <w:pPr>
+        <w:pStyle w:val="PreformattedText"/>
+        <w:rPr>
+          <w:b w:val="false"/>
+          <w:bCs w:val="false"/>
+          <w:sz w:val="24"/>
+          <w:szCs w:val="24"/>
+        </w:rPr>
+      </w:pPr>
+      <w:r>
+        <w:rPr>
+          <w:b w:val="false"/>
+          <w:bCs w:val="false"/>
+          <w:sz w:val="24"/>
+          <w:szCs w:val="24"/>
+        </w:rPr>
+        <w:t>UploadFinish.jsp:</w:t>
+      </w:r>
+    </w:p>
+    <w:p>
+      <w:pPr>
+        <w:pStyle w:val="PreformattedText"/>
+        <w:rPr>
+          <w:b w:val="false"/>
+          <w:bCs w:val="false"/>
+          <w:sz w:val="24"/>
+          <w:szCs w:val="24"/>
+        </w:rPr>
+      </w:pPr>
+      <w:r>
+        <w:rPr>
+          <w:b w:val="false"/>
+          <w:bCs w:val="false"/>
+          <w:sz w:val="24"/>
+          <w:szCs w:val="24"/>
+        </w:rPr>
+        <w:tab/>
+        <w:t>This page displays a message that file input for upload module is empty.</w:t>
+      </w:r>
+    </w:p>
+    <w:p>
+      <w:pPr>
+        <w:pStyle w:val="PreformattedText"/>
+        <w:rPr>
+          <w:b w:val="false"/>
+          <w:bCs w:val="false"/>
+        </w:rPr>
+      </w:pPr>
+      <w:r>
+        <w:rPr>
+          <w:b w:val="false"/>
+          <w:bCs w:val="false"/>
+        </w:rPr>
+      </w:r>
+    </w:p>
+    <w:p>
+      <w:pPr>
+        <w:pStyle w:val="PreformattedText"/>
+        <w:rPr/>
+      </w:pPr>
+      <w:r>
+        <w:rPr/>
       </w:r>
     </w:p>
     <w:sectPr>
